--- a/Test_BP/Fol_2k_files_500(2)/es-ES/file 500_2 - Copy (338).docx
+++ b/Test_BP/Fol_2k_files_500(2)/es-ES/file 500_2 - Copy (338).docx
@@ -1,7 +1,7 @@
 
 <file path=word/document.xml><?xml version="1.0" encoding="utf-8"?>
 <w:document xmlns:wpc="http://schemas.microsoft.com/office/word/2010/wordprocessingCanvas" xmlns:cx="http://schemas.microsoft.com/office/drawing/2014/chartex" xmlns:cx1="http://schemas.microsoft.com/office/drawing/2015/9/8/chartex" xmlns:cx2="http://schemas.microsoft.com/office/drawing/2015/10/21/chartex" xmlns:cx3="http://schemas.microsoft.com/office/drawing/2016/5/9/chartex" xmlns:cx4="http://schemas.microsoft.com/office/drawing/2016/5/10/chartex" xmlns:cx5="http://schemas.microsoft.com/office/drawing/2016/5/11/chartex" xmlns:mc="http://schemas.openxmlformats.org/markup-compatibility/2006" xmlns:o="urn:schemas-microsoft-com:office:office" xmlns:r="http://schemas.openxmlformats.org/officeDocument/2006/relationships" xmlns:m="http://schemas.openxmlformats.org/officeDocument/2006/math" xmlns:v="urn:schemas-microsoft-com:vml" xmlns:wp14="http://schemas.microsoft.com/office/word/2010/wordprocessingDrawing" xmlns:wp="http://schemas.openxmlformats.org/drawingml/2006/wordprocessingDrawing" xmlns:w10="urn:schemas-microsoft-com:office:word" xmlns:w="http://schemas.openxmlformats.org/wordprocessingml/2006/main" xmlns:w14="http://schemas.microsoft.com/office/word/2010/wordml" xmlns:w15="http://schemas.microsoft.com/office/word/2012/wordml" xmlns:wne="http://schemas.microsoft.com/office/word/2006/wordml" xmlns:wpg="http://schemas.microsoft.com/office/word/2010/wordprocessingGroup" xmlns:wpi="http://schemas.microsoft.com/office/word/2010/wordprocessingInk" xmlns:wps="http://schemas.microsoft.com/office/word/2010/wordprocessingShape" mc:Ignorable="w14 w15 wp14">
-  <!-- Generated by Aspose.Words for Java 20.12.0 -->
+  <!-- Generated by Aspose.Words for Java 21.10.0 -->
   <w:body>
     <w:p>
       <w:pPr>
@@ -35,44 +35,44 @@
           <w:highlight w:val="none"/>
           <w:u w:val="none" w:color="auto"/>
           <w:effect w:val="none"/>
-          <w:bdr w:val="nil"/>
-          <w:shd w:val="clear" w:color="auto" w:fill="auto"/>
-          <w:vertAlign w:val="baseline"/>
-          <w:rtl w:val="0"/>
-          <w:cs w:val="0"/>
-          <w:lang w:val="es-ES" w:eastAsia="zh-TW" w:bidi="ar-SA"/>
-        </w:rPr>
-        <w:t>t êëxcêëpt tôõ sôõ têëmpêër mýùtýùãäl tãästêës môõthêër.</w:t>
-      </w:r>
-      <w:r>
-        <w:rPr>
-          <w:rStyle w:val="DefaultParagraphFont"/>
-          <w:rFonts w:ascii="Calibri" w:eastAsia="Calibri" w:hAnsi="Calibri" w:cs="Calibri"/>
-          <w:b w:val="0"/>
-          <w:bCs w:val="0"/>
-          <w:i w:val="0"/>
-          <w:iCs w:val="0"/>
-          <w:caps w:val="0"/>
-          <w:smallCaps w:val="0"/>
-          <w:strike w:val="0"/>
-          <w:dstrike w:val="0"/>
-          <w:outline w:val="0"/>
-          <w:shadow w:val="0"/>
-          <w:emboss w:val="0"/>
-          <w:imprint w:val="0"/>
-          <w:noProof w:val="0"/>
-          <w:vanish w:val="0"/>
-          <w:color w:val="auto"/>
-          <w:spacing w:val="0"/>
-          <w:w w:val="100"/>
-          <w:kern w:val="0"/>
-          <w:position w:val="0"/>
-          <w:sz w:val="22"/>
-          <w:szCs w:val="22"/>
-          <w:highlight w:val="none"/>
-          <w:u w:val="none" w:color="auto"/>
-          <w:effect w:val="none"/>
-          <w:bdr w:val="nil"/>
+          <w:bdr w:val="none" w:sz="0" w:space="0" w:color="auto"/>
+          <w:shd w:val="clear" w:color="auto" w:fill="auto"/>
+          <w:vertAlign w:val="baseline"/>
+          <w:rtl w:val="0"/>
+          <w:cs w:val="0"/>
+          <w:lang w:val="es-ES" w:eastAsia="zh-TW" w:bidi="ar-SA"/>
+        </w:rPr>
+        <w:t>t ëèxcëèpt tôò sôò tëèmpëèr müútüúâàl tâàstëès môòthëèr.</w:t>
+      </w:r>
+      <w:r>
+        <w:rPr>
+          <w:rStyle w:val="DefaultParagraphFont"/>
+          <w:rFonts w:ascii="Calibri" w:eastAsia="Calibri" w:hAnsi="Calibri" w:cs="Calibri"/>
+          <w:b w:val="0"/>
+          <w:bCs w:val="0"/>
+          <w:i w:val="0"/>
+          <w:iCs w:val="0"/>
+          <w:caps w:val="0"/>
+          <w:smallCaps w:val="0"/>
+          <w:strike w:val="0"/>
+          <w:dstrike w:val="0"/>
+          <w:outline w:val="0"/>
+          <w:shadow w:val="0"/>
+          <w:emboss w:val="0"/>
+          <w:imprint w:val="0"/>
+          <w:noProof w:val="0"/>
+          <w:vanish w:val="0"/>
+          <w:color w:val="auto"/>
+          <w:spacing w:val="0"/>
+          <w:w w:val="100"/>
+          <w:kern w:val="0"/>
+          <w:position w:val="0"/>
+          <w:sz w:val="22"/>
+          <w:szCs w:val="22"/>
+          <w:highlight w:val="none"/>
+          <w:u w:val="none" w:color="auto"/>
+          <w:effect w:val="none"/>
+          <w:bdr w:val="none" w:sz="0" w:space="0" w:color="auto"/>
           <w:shd w:val="clear" w:color="auto" w:fill="auto"/>
           <w:vertAlign w:val="baseline"/>
           <w:rtl w:val="0"/>
@@ -109,44 +109,44 @@
           <w:highlight w:val="none"/>
           <w:u w:val="none" w:color="auto"/>
           <w:effect w:val="none"/>
-          <w:bdr w:val="nil"/>
-          <w:shd w:val="clear" w:color="auto" w:fill="auto"/>
-          <w:vertAlign w:val="baseline"/>
-          <w:rtl w:val="0"/>
-          <w:cs w:val="0"/>
-          <w:lang w:val="es-ES" w:eastAsia="zh-TW" w:bidi="ar-SA"/>
-        </w:rPr>
-        <w:t>Íntêêrêêstêêd cúùltíîvãätêêd íîts cöõntíînúùíîng nöõw yêêt ãärêê.</w:t>
-      </w:r>
-      <w:r>
-        <w:rPr>
-          <w:rStyle w:val="DefaultParagraphFont"/>
-          <w:rFonts w:ascii="Calibri" w:eastAsia="Calibri" w:hAnsi="Calibri" w:cs="Calibri"/>
-          <w:b w:val="0"/>
-          <w:bCs w:val="0"/>
-          <w:i w:val="0"/>
-          <w:iCs w:val="0"/>
-          <w:caps w:val="0"/>
-          <w:smallCaps w:val="0"/>
-          <w:strike w:val="0"/>
-          <w:dstrike w:val="0"/>
-          <w:outline w:val="0"/>
-          <w:shadow w:val="0"/>
-          <w:emboss w:val="0"/>
-          <w:imprint w:val="0"/>
-          <w:noProof w:val="0"/>
-          <w:vanish w:val="0"/>
-          <w:color w:val="auto"/>
-          <w:spacing w:val="0"/>
-          <w:w w:val="100"/>
-          <w:kern w:val="0"/>
-          <w:position w:val="0"/>
-          <w:sz w:val="22"/>
-          <w:szCs w:val="22"/>
-          <w:highlight w:val="none"/>
-          <w:u w:val="none" w:color="auto"/>
-          <w:effect w:val="none"/>
-          <w:bdr w:val="nil"/>
+          <w:bdr w:val="none" w:sz="0" w:space="0" w:color="auto"/>
+          <w:shd w:val="clear" w:color="auto" w:fill="auto"/>
+          <w:vertAlign w:val="baseline"/>
+          <w:rtl w:val="0"/>
+          <w:cs w:val="0"/>
+          <w:lang w:val="es-ES" w:eastAsia="zh-TW" w:bidi="ar-SA"/>
+        </w:rPr>
+        <w:t>Ìntëérëéstëéd cûùltíìvãåtëéd íìts cóòntíìnûùíìng nóòw yëét ãårëé.</w:t>
+      </w:r>
+      <w:r>
+        <w:rPr>
+          <w:rStyle w:val="DefaultParagraphFont"/>
+          <w:rFonts w:ascii="Calibri" w:eastAsia="Calibri" w:hAnsi="Calibri" w:cs="Calibri"/>
+          <w:b w:val="0"/>
+          <w:bCs w:val="0"/>
+          <w:i w:val="0"/>
+          <w:iCs w:val="0"/>
+          <w:caps w:val="0"/>
+          <w:smallCaps w:val="0"/>
+          <w:strike w:val="0"/>
+          <w:dstrike w:val="0"/>
+          <w:outline w:val="0"/>
+          <w:shadow w:val="0"/>
+          <w:emboss w:val="0"/>
+          <w:imprint w:val="0"/>
+          <w:noProof w:val="0"/>
+          <w:vanish w:val="0"/>
+          <w:color w:val="auto"/>
+          <w:spacing w:val="0"/>
+          <w:w w:val="100"/>
+          <w:kern w:val="0"/>
+          <w:position w:val="0"/>
+          <w:sz w:val="22"/>
+          <w:szCs w:val="22"/>
+          <w:highlight w:val="none"/>
+          <w:u w:val="none" w:color="auto"/>
+          <w:effect w:val="none"/>
+          <w:bdr w:val="none" w:sz="0" w:space="0" w:color="auto"/>
           <w:shd w:val="clear" w:color="auto" w:fill="auto"/>
           <w:vertAlign w:val="baseline"/>
           <w:rtl w:val="0"/>
@@ -183,44 +183,44 @@
           <w:highlight w:val="none"/>
           <w:u w:val="none" w:color="auto"/>
           <w:effect w:val="none"/>
-          <w:bdr w:val="nil"/>
-          <w:shd w:val="clear" w:color="auto" w:fill="auto"/>
-          <w:vertAlign w:val="baseline"/>
-          <w:rtl w:val="0"/>
-          <w:cs w:val="0"/>
-          <w:lang w:val="es-ES" w:eastAsia="zh-TW" w:bidi="ar-SA"/>
-        </w:rPr>
-        <w:t>Õýùt îïntêërêëstêëd ääccêëptääncêë ôôýùr päärtîïäälîïty ääffrôôntîïng ýùnplêëääsäänt why äädd.</w:t>
-      </w:r>
-      <w:r>
-        <w:rPr>
-          <w:rStyle w:val="DefaultParagraphFont"/>
-          <w:rFonts w:ascii="Calibri" w:eastAsia="Calibri" w:hAnsi="Calibri" w:cs="Calibri"/>
-          <w:b w:val="0"/>
-          <w:bCs w:val="0"/>
-          <w:i w:val="0"/>
-          <w:iCs w:val="0"/>
-          <w:caps w:val="0"/>
-          <w:smallCaps w:val="0"/>
-          <w:strike w:val="0"/>
-          <w:dstrike w:val="0"/>
-          <w:outline w:val="0"/>
-          <w:shadow w:val="0"/>
-          <w:emboss w:val="0"/>
-          <w:imprint w:val="0"/>
-          <w:noProof w:val="0"/>
-          <w:vanish w:val="0"/>
-          <w:color w:val="auto"/>
-          <w:spacing w:val="0"/>
-          <w:w w:val="100"/>
-          <w:kern w:val="0"/>
-          <w:position w:val="0"/>
-          <w:sz w:val="22"/>
-          <w:szCs w:val="22"/>
-          <w:highlight w:val="none"/>
-          <w:u w:val="none" w:color="auto"/>
-          <w:effect w:val="none"/>
-          <w:bdr w:val="nil"/>
+          <w:bdr w:val="none" w:sz="0" w:space="0" w:color="auto"/>
+          <w:shd w:val="clear" w:color="auto" w:fill="auto"/>
+          <w:vertAlign w:val="baseline"/>
+          <w:rtl w:val="0"/>
+          <w:cs w:val="0"/>
+          <w:lang w:val="es-ES" w:eastAsia="zh-TW" w:bidi="ar-SA"/>
+        </w:rPr>
+        <w:t>Ôûût ïîntêérêéstêéd æáccêéptæáncêé öòûûr pæártïîæálïîty æáffröòntïîng ûûnplêéæásæánt why æádd.</w:t>
+      </w:r>
+      <w:r>
+        <w:rPr>
+          <w:rStyle w:val="DefaultParagraphFont"/>
+          <w:rFonts w:ascii="Calibri" w:eastAsia="Calibri" w:hAnsi="Calibri" w:cs="Calibri"/>
+          <w:b w:val="0"/>
+          <w:bCs w:val="0"/>
+          <w:i w:val="0"/>
+          <w:iCs w:val="0"/>
+          <w:caps w:val="0"/>
+          <w:smallCaps w:val="0"/>
+          <w:strike w:val="0"/>
+          <w:dstrike w:val="0"/>
+          <w:outline w:val="0"/>
+          <w:shadow w:val="0"/>
+          <w:emboss w:val="0"/>
+          <w:imprint w:val="0"/>
+          <w:noProof w:val="0"/>
+          <w:vanish w:val="0"/>
+          <w:color w:val="auto"/>
+          <w:spacing w:val="0"/>
+          <w:w w:val="100"/>
+          <w:kern w:val="0"/>
+          <w:position w:val="0"/>
+          <w:sz w:val="22"/>
+          <w:szCs w:val="22"/>
+          <w:highlight w:val="none"/>
+          <w:u w:val="none" w:color="auto"/>
+          <w:effect w:val="none"/>
+          <w:bdr w:val="none" w:sz="0" w:space="0" w:color="auto"/>
           <w:shd w:val="clear" w:color="auto" w:fill="auto"/>
           <w:vertAlign w:val="baseline"/>
           <w:rtl w:val="0"/>
@@ -257,44 +257,44 @@
           <w:highlight w:val="none"/>
           <w:u w:val="none" w:color="auto"/>
           <w:effect w:val="none"/>
-          <w:bdr w:val="nil"/>
-          <w:shd w:val="clear" w:color="auto" w:fill="auto"/>
-          <w:vertAlign w:val="baseline"/>
-          <w:rtl w:val="0"/>
-          <w:cs w:val="0"/>
-          <w:lang w:val="es-ES" w:eastAsia="zh-TW" w:bidi="ar-SA"/>
-        </w:rPr>
-        <w:t>Êstéèéèm gãàrdéèn méèn yéèt shy cõöúùrséè.</w:t>
-      </w:r>
-      <w:r>
-        <w:rPr>
-          <w:rStyle w:val="DefaultParagraphFont"/>
-          <w:rFonts w:ascii="Calibri" w:eastAsia="Calibri" w:hAnsi="Calibri" w:cs="Calibri"/>
-          <w:b w:val="0"/>
-          <w:bCs w:val="0"/>
-          <w:i w:val="0"/>
-          <w:iCs w:val="0"/>
-          <w:caps w:val="0"/>
-          <w:smallCaps w:val="0"/>
-          <w:strike w:val="0"/>
-          <w:dstrike w:val="0"/>
-          <w:outline w:val="0"/>
-          <w:shadow w:val="0"/>
-          <w:emboss w:val="0"/>
-          <w:imprint w:val="0"/>
-          <w:noProof w:val="0"/>
-          <w:vanish w:val="0"/>
-          <w:color w:val="auto"/>
-          <w:spacing w:val="0"/>
-          <w:w w:val="100"/>
-          <w:kern w:val="0"/>
-          <w:position w:val="0"/>
-          <w:sz w:val="22"/>
-          <w:szCs w:val="22"/>
-          <w:highlight w:val="none"/>
-          <w:u w:val="none" w:color="auto"/>
-          <w:effect w:val="none"/>
-          <w:bdr w:val="nil"/>
+          <w:bdr w:val="none" w:sz="0" w:space="0" w:color="auto"/>
+          <w:shd w:val="clear" w:color="auto" w:fill="auto"/>
+          <w:vertAlign w:val="baseline"/>
+          <w:rtl w:val="0"/>
+          <w:cs w:val="0"/>
+          <w:lang w:val="es-ES" w:eastAsia="zh-TW" w:bidi="ar-SA"/>
+        </w:rPr>
+        <w:t>Êstèéèém gæårdèén mèén yèét shy còòüûrsèé.</w:t>
+      </w:r>
+      <w:r>
+        <w:rPr>
+          <w:rStyle w:val="DefaultParagraphFont"/>
+          <w:rFonts w:ascii="Calibri" w:eastAsia="Calibri" w:hAnsi="Calibri" w:cs="Calibri"/>
+          <w:b w:val="0"/>
+          <w:bCs w:val="0"/>
+          <w:i w:val="0"/>
+          <w:iCs w:val="0"/>
+          <w:caps w:val="0"/>
+          <w:smallCaps w:val="0"/>
+          <w:strike w:val="0"/>
+          <w:dstrike w:val="0"/>
+          <w:outline w:val="0"/>
+          <w:shadow w:val="0"/>
+          <w:emboss w:val="0"/>
+          <w:imprint w:val="0"/>
+          <w:noProof w:val="0"/>
+          <w:vanish w:val="0"/>
+          <w:color w:val="auto"/>
+          <w:spacing w:val="0"/>
+          <w:w w:val="100"/>
+          <w:kern w:val="0"/>
+          <w:position w:val="0"/>
+          <w:sz w:val="22"/>
+          <w:szCs w:val="22"/>
+          <w:highlight w:val="none"/>
+          <w:u w:val="none" w:color="auto"/>
+          <w:effect w:val="none"/>
+          <w:bdr w:val="none" w:sz="0" w:space="0" w:color="auto"/>
           <w:shd w:val="clear" w:color="auto" w:fill="auto"/>
           <w:vertAlign w:val="baseline"/>
           <w:rtl w:val="0"/>
@@ -331,44 +331,44 @@
           <w:highlight w:val="none"/>
           <w:u w:val="none" w:color="auto"/>
           <w:effect w:val="none"/>
-          <w:bdr w:val="nil"/>
-          <w:shd w:val="clear" w:color="auto" w:fill="auto"/>
-          <w:vertAlign w:val="baseline"/>
-          <w:rtl w:val="0"/>
-          <w:cs w:val="0"/>
-          <w:lang w:val="es-ES" w:eastAsia="zh-TW" w:bidi="ar-SA"/>
-        </w:rPr>
-        <w:t>Cöônsûültëëd ûüp my töôlëëråäbly söômëëtïìmëës pëërpëëtûüåäl öôh.</w:t>
-      </w:r>
-      <w:r>
-        <w:rPr>
-          <w:rStyle w:val="DefaultParagraphFont"/>
-          <w:rFonts w:ascii="Calibri" w:eastAsia="Calibri" w:hAnsi="Calibri" w:cs="Calibri"/>
-          <w:b w:val="0"/>
-          <w:bCs w:val="0"/>
-          <w:i w:val="0"/>
-          <w:iCs w:val="0"/>
-          <w:caps w:val="0"/>
-          <w:smallCaps w:val="0"/>
-          <w:strike w:val="0"/>
-          <w:dstrike w:val="0"/>
-          <w:outline w:val="0"/>
-          <w:shadow w:val="0"/>
-          <w:emboss w:val="0"/>
-          <w:imprint w:val="0"/>
-          <w:noProof w:val="0"/>
-          <w:vanish w:val="0"/>
-          <w:color w:val="auto"/>
-          <w:spacing w:val="0"/>
-          <w:w w:val="100"/>
-          <w:kern w:val="0"/>
-          <w:position w:val="0"/>
-          <w:sz w:val="22"/>
-          <w:szCs w:val="22"/>
-          <w:highlight w:val="none"/>
-          <w:u w:val="none" w:color="auto"/>
-          <w:effect w:val="none"/>
-          <w:bdr w:val="nil"/>
+          <w:bdr w:val="none" w:sz="0" w:space="0" w:color="auto"/>
+          <w:shd w:val="clear" w:color="auto" w:fill="auto"/>
+          <w:vertAlign w:val="baseline"/>
+          <w:rtl w:val="0"/>
+          <w:cs w:val="0"/>
+          <w:lang w:val="es-ES" w:eastAsia="zh-TW" w:bidi="ar-SA"/>
+        </w:rPr>
+        <w:t>Cõònsúùltêèd úùp my tõòlêèrâãbly sõòmêètììmêès pêèrpêètúùâãl õòh.</w:t>
+      </w:r>
+      <w:r>
+        <w:rPr>
+          <w:rStyle w:val="DefaultParagraphFont"/>
+          <w:rFonts w:ascii="Calibri" w:eastAsia="Calibri" w:hAnsi="Calibri" w:cs="Calibri"/>
+          <w:b w:val="0"/>
+          <w:bCs w:val="0"/>
+          <w:i w:val="0"/>
+          <w:iCs w:val="0"/>
+          <w:caps w:val="0"/>
+          <w:smallCaps w:val="0"/>
+          <w:strike w:val="0"/>
+          <w:dstrike w:val="0"/>
+          <w:outline w:val="0"/>
+          <w:shadow w:val="0"/>
+          <w:emboss w:val="0"/>
+          <w:imprint w:val="0"/>
+          <w:noProof w:val="0"/>
+          <w:vanish w:val="0"/>
+          <w:color w:val="auto"/>
+          <w:spacing w:val="0"/>
+          <w:w w:val="100"/>
+          <w:kern w:val="0"/>
+          <w:position w:val="0"/>
+          <w:sz w:val="22"/>
+          <w:szCs w:val="22"/>
+          <w:highlight w:val="none"/>
+          <w:u w:val="none" w:color="auto"/>
+          <w:effect w:val="none"/>
+          <w:bdr w:val="none" w:sz="0" w:space="0" w:color="auto"/>
           <w:shd w:val="clear" w:color="auto" w:fill="auto"/>
           <w:vertAlign w:val="baseline"/>
           <w:rtl w:val="0"/>
@@ -405,44 +405,44 @@
           <w:highlight w:val="none"/>
           <w:u w:val="none" w:color="auto"/>
           <w:effect w:val="none"/>
-          <w:bdr w:val="nil"/>
-          <w:shd w:val="clear" w:color="auto" w:fill="auto"/>
-          <w:vertAlign w:val="baseline"/>
-          <w:rtl w:val="0"/>
-          <w:cs w:val="0"/>
-          <w:lang w:val="es-ES" w:eastAsia="zh-TW" w:bidi="ar-SA"/>
-        </w:rPr>
-        <w:t>Êxprêèssïïóön áâccêèptáâncêè ïïmprûýdêèncêè páârtïïcûýláâr háâd êèáât ûýnsáâtïïáâblêè.</w:t>
-      </w:r>
-      <w:r>
-        <w:rPr>
-          <w:rStyle w:val="DefaultParagraphFont"/>
-          <w:rFonts w:ascii="Calibri" w:eastAsia="Calibri" w:hAnsi="Calibri" w:cs="Calibri"/>
-          <w:b w:val="0"/>
-          <w:bCs w:val="0"/>
-          <w:i w:val="0"/>
-          <w:iCs w:val="0"/>
-          <w:caps w:val="0"/>
-          <w:smallCaps w:val="0"/>
-          <w:strike w:val="0"/>
-          <w:dstrike w:val="0"/>
-          <w:outline w:val="0"/>
-          <w:shadow w:val="0"/>
-          <w:emboss w:val="0"/>
-          <w:imprint w:val="0"/>
-          <w:noProof w:val="0"/>
-          <w:vanish w:val="0"/>
-          <w:color w:val="auto"/>
-          <w:spacing w:val="0"/>
-          <w:w w:val="100"/>
-          <w:kern w:val="0"/>
-          <w:position w:val="0"/>
-          <w:sz w:val="22"/>
-          <w:szCs w:val="22"/>
-          <w:highlight w:val="none"/>
-          <w:u w:val="none" w:color="auto"/>
-          <w:effect w:val="none"/>
-          <w:bdr w:val="nil"/>
+          <w:bdr w:val="none" w:sz="0" w:space="0" w:color="auto"/>
+          <w:shd w:val="clear" w:color="auto" w:fill="auto"/>
+          <w:vertAlign w:val="baseline"/>
+          <w:rtl w:val="0"/>
+          <w:cs w:val="0"/>
+          <w:lang w:val="es-ES" w:eastAsia="zh-TW" w:bidi="ar-SA"/>
+        </w:rPr>
+        <w:t>Êxprëêssììóón äâccëêptäâncëê ììmprúýdëêncëê päârtììcúýläâr häâd ëêäât úýnsäâtììäâblëê.</w:t>
+      </w:r>
+      <w:r>
+        <w:rPr>
+          <w:rStyle w:val="DefaultParagraphFont"/>
+          <w:rFonts w:ascii="Calibri" w:eastAsia="Calibri" w:hAnsi="Calibri" w:cs="Calibri"/>
+          <w:b w:val="0"/>
+          <w:bCs w:val="0"/>
+          <w:i w:val="0"/>
+          <w:iCs w:val="0"/>
+          <w:caps w:val="0"/>
+          <w:smallCaps w:val="0"/>
+          <w:strike w:val="0"/>
+          <w:dstrike w:val="0"/>
+          <w:outline w:val="0"/>
+          <w:shadow w:val="0"/>
+          <w:emboss w:val="0"/>
+          <w:imprint w:val="0"/>
+          <w:noProof w:val="0"/>
+          <w:vanish w:val="0"/>
+          <w:color w:val="auto"/>
+          <w:spacing w:val="0"/>
+          <w:w w:val="100"/>
+          <w:kern w:val="0"/>
+          <w:position w:val="0"/>
+          <w:sz w:val="22"/>
+          <w:szCs w:val="22"/>
+          <w:highlight w:val="none"/>
+          <w:u w:val="none" w:color="auto"/>
+          <w:effect w:val="none"/>
+          <w:bdr w:val="none" w:sz="0" w:space="0" w:color="auto"/>
           <w:shd w:val="clear" w:color="auto" w:fill="auto"/>
           <w:vertAlign w:val="baseline"/>
           <w:rtl w:val="0"/>
@@ -485,44 +485,44 @@
           <w:highlight w:val="none"/>
           <w:u w:val="none" w:color="auto"/>
           <w:effect w:val="none"/>
-          <w:bdr w:val="nil"/>
-          <w:shd w:val="clear" w:color="auto" w:fill="auto"/>
-          <w:vertAlign w:val="baseline"/>
-          <w:rtl w:val="0"/>
-          <w:cs w:val="0"/>
-          <w:lang w:val="es-ES" w:eastAsia="zh-TW" w:bidi="ar-SA"/>
-        </w:rPr>
-        <w:t>Hæád dêënöötììng prööpêërly jööììntùûrêë yööùû ööccæásììöön dììrêëctly ræáììllêëry.</w:t>
-      </w:r>
-      <w:r>
-        <w:rPr>
-          <w:rStyle w:val="DefaultParagraphFont"/>
-          <w:rFonts w:ascii="Calibri" w:eastAsia="Calibri" w:hAnsi="Calibri" w:cs="Calibri"/>
-          <w:b w:val="0"/>
-          <w:bCs w:val="0"/>
-          <w:i w:val="0"/>
-          <w:iCs w:val="0"/>
-          <w:caps w:val="0"/>
-          <w:smallCaps w:val="0"/>
-          <w:strike w:val="0"/>
-          <w:dstrike w:val="0"/>
-          <w:outline w:val="0"/>
-          <w:shadow w:val="0"/>
-          <w:emboss w:val="0"/>
-          <w:imprint w:val="0"/>
-          <w:noProof w:val="0"/>
-          <w:vanish w:val="0"/>
-          <w:color w:val="auto"/>
-          <w:spacing w:val="0"/>
-          <w:w w:val="100"/>
-          <w:kern w:val="0"/>
-          <w:position w:val="0"/>
-          <w:sz w:val="22"/>
-          <w:szCs w:val="22"/>
-          <w:highlight w:val="none"/>
-          <w:u w:val="none" w:color="auto"/>
-          <w:effect w:val="none"/>
-          <w:bdr w:val="nil"/>
+          <w:bdr w:val="none" w:sz="0" w:space="0" w:color="auto"/>
+          <w:shd w:val="clear" w:color="auto" w:fill="auto"/>
+          <w:vertAlign w:val="baseline"/>
+          <w:rtl w:val="0"/>
+          <w:cs w:val="0"/>
+          <w:lang w:val="es-ES" w:eastAsia="zh-TW" w:bidi="ar-SA"/>
+        </w:rPr>
+        <w:t>Hääd dëënõòtïíng prõòpëërly jõòïíntûýrëë yõòûý õòccääsïíõòn dïírëëctly rääïíllëëry.</w:t>
+      </w:r>
+      <w:r>
+        <w:rPr>
+          <w:rStyle w:val="DefaultParagraphFont"/>
+          <w:rFonts w:ascii="Calibri" w:eastAsia="Calibri" w:hAnsi="Calibri" w:cs="Calibri"/>
+          <w:b w:val="0"/>
+          <w:bCs w:val="0"/>
+          <w:i w:val="0"/>
+          <w:iCs w:val="0"/>
+          <w:caps w:val="0"/>
+          <w:smallCaps w:val="0"/>
+          <w:strike w:val="0"/>
+          <w:dstrike w:val="0"/>
+          <w:outline w:val="0"/>
+          <w:shadow w:val="0"/>
+          <w:emboss w:val="0"/>
+          <w:imprint w:val="0"/>
+          <w:noProof w:val="0"/>
+          <w:vanish w:val="0"/>
+          <w:color w:val="auto"/>
+          <w:spacing w:val="0"/>
+          <w:w w:val="100"/>
+          <w:kern w:val="0"/>
+          <w:position w:val="0"/>
+          <w:sz w:val="22"/>
+          <w:szCs w:val="22"/>
+          <w:highlight w:val="none"/>
+          <w:u w:val="none" w:color="auto"/>
+          <w:effect w:val="none"/>
+          <w:bdr w:val="none" w:sz="0" w:space="0" w:color="auto"/>
           <w:shd w:val="clear" w:color="auto" w:fill="auto"/>
           <w:vertAlign w:val="baseline"/>
           <w:rtl w:val="0"/>
@@ -559,44 +559,44 @@
           <w:highlight w:val="none"/>
           <w:u w:val="none" w:color="auto"/>
           <w:effect w:val="none"/>
-          <w:bdr w:val="nil"/>
-          <w:shd w:val="clear" w:color="auto" w:fill="auto"/>
-          <w:vertAlign w:val="baseline"/>
-          <w:rtl w:val="0"/>
-          <w:cs w:val="0"/>
-          <w:lang w:val="es-ES" w:eastAsia="zh-TW" w:bidi="ar-SA"/>
-        </w:rPr>
-        <w:t>Ïn säâïìd tòô òôf pòôòôr fýûll bèë pòôst fäâcèë snýûg.</w:t>
-      </w:r>
-      <w:r>
-        <w:rPr>
-          <w:rStyle w:val="DefaultParagraphFont"/>
-          <w:rFonts w:ascii="Calibri" w:eastAsia="Calibri" w:hAnsi="Calibri" w:cs="Calibri"/>
-          <w:b w:val="0"/>
-          <w:bCs w:val="0"/>
-          <w:i w:val="0"/>
-          <w:iCs w:val="0"/>
-          <w:caps w:val="0"/>
-          <w:smallCaps w:val="0"/>
-          <w:strike w:val="0"/>
-          <w:dstrike w:val="0"/>
-          <w:outline w:val="0"/>
-          <w:shadow w:val="0"/>
-          <w:emboss w:val="0"/>
-          <w:imprint w:val="0"/>
-          <w:noProof w:val="0"/>
-          <w:vanish w:val="0"/>
-          <w:color w:val="auto"/>
-          <w:spacing w:val="0"/>
-          <w:w w:val="100"/>
-          <w:kern w:val="0"/>
-          <w:position w:val="0"/>
-          <w:sz w:val="22"/>
-          <w:szCs w:val="22"/>
-          <w:highlight w:val="none"/>
-          <w:u w:val="none" w:color="auto"/>
-          <w:effect w:val="none"/>
-          <w:bdr w:val="nil"/>
+          <w:bdr w:val="none" w:sz="0" w:space="0" w:color="auto"/>
+          <w:shd w:val="clear" w:color="auto" w:fill="auto"/>
+          <w:vertAlign w:val="baseline"/>
+          <w:rtl w:val="0"/>
+          <w:cs w:val="0"/>
+          <w:lang w:val="es-ES" w:eastAsia="zh-TW" w:bidi="ar-SA"/>
+        </w:rPr>
+        <w:t>Ìn säåïíd tôô ôôf pôôôôr füùll bêé pôôst fäåcêé snüùg.</w:t>
+      </w:r>
+      <w:r>
+        <w:rPr>
+          <w:rStyle w:val="DefaultParagraphFont"/>
+          <w:rFonts w:ascii="Calibri" w:eastAsia="Calibri" w:hAnsi="Calibri" w:cs="Calibri"/>
+          <w:b w:val="0"/>
+          <w:bCs w:val="0"/>
+          <w:i w:val="0"/>
+          <w:iCs w:val="0"/>
+          <w:caps w:val="0"/>
+          <w:smallCaps w:val="0"/>
+          <w:strike w:val="0"/>
+          <w:dstrike w:val="0"/>
+          <w:outline w:val="0"/>
+          <w:shadow w:val="0"/>
+          <w:emboss w:val="0"/>
+          <w:imprint w:val="0"/>
+          <w:noProof w:val="0"/>
+          <w:vanish w:val="0"/>
+          <w:color w:val="auto"/>
+          <w:spacing w:val="0"/>
+          <w:w w:val="100"/>
+          <w:kern w:val="0"/>
+          <w:position w:val="0"/>
+          <w:sz w:val="22"/>
+          <w:szCs w:val="22"/>
+          <w:highlight w:val="none"/>
+          <w:u w:val="none" w:color="auto"/>
+          <w:effect w:val="none"/>
+          <w:bdr w:val="none" w:sz="0" w:space="0" w:color="auto"/>
           <w:shd w:val="clear" w:color="auto" w:fill="auto"/>
           <w:vertAlign w:val="baseline"/>
           <w:rtl w:val="0"/>
@@ -633,44 +633,44 @@
           <w:highlight w:val="none"/>
           <w:u w:val="none" w:color="auto"/>
           <w:effect w:val="none"/>
-          <w:bdr w:val="nil"/>
-          <w:shd w:val="clear" w:color="auto" w:fill="auto"/>
-          <w:vertAlign w:val="baseline"/>
-          <w:rtl w:val="0"/>
-          <w:cs w:val="0"/>
-          <w:lang w:val="es-ES" w:eastAsia="zh-TW" w:bidi="ar-SA"/>
-        </w:rPr>
-        <w:t>Ïntròòdüûcèëd ïïmprüûdèëncèë sèëèë sâáy üûnplèëâásïïng dèëvòònshïïrèë âáccèëptâáncèë sòòn.</w:t>
-      </w:r>
-      <w:r>
-        <w:rPr>
-          <w:rStyle w:val="DefaultParagraphFont"/>
-          <w:rFonts w:ascii="Calibri" w:eastAsia="Calibri" w:hAnsi="Calibri" w:cs="Calibri"/>
-          <w:b w:val="0"/>
-          <w:bCs w:val="0"/>
-          <w:i w:val="0"/>
-          <w:iCs w:val="0"/>
-          <w:caps w:val="0"/>
-          <w:smallCaps w:val="0"/>
-          <w:strike w:val="0"/>
-          <w:dstrike w:val="0"/>
-          <w:outline w:val="0"/>
-          <w:shadow w:val="0"/>
-          <w:emboss w:val="0"/>
-          <w:imprint w:val="0"/>
-          <w:noProof w:val="0"/>
-          <w:vanish w:val="0"/>
-          <w:color w:val="auto"/>
-          <w:spacing w:val="0"/>
-          <w:w w:val="100"/>
-          <w:kern w:val="0"/>
-          <w:position w:val="0"/>
-          <w:sz w:val="22"/>
-          <w:szCs w:val="22"/>
-          <w:highlight w:val="none"/>
-          <w:u w:val="none" w:color="auto"/>
-          <w:effect w:val="none"/>
-          <w:bdr w:val="nil"/>
+          <w:bdr w:val="none" w:sz="0" w:space="0" w:color="auto"/>
+          <w:shd w:val="clear" w:color="auto" w:fill="auto"/>
+          <w:vertAlign w:val="baseline"/>
+          <w:rtl w:val="0"/>
+          <w:cs w:val="0"/>
+          <w:lang w:val="es-ES" w:eastAsia="zh-TW" w:bidi="ar-SA"/>
+        </w:rPr>
+        <w:t>Ìntròõdýýcèéd íìmprýýdèéncèé sèéèé säáy ýýnplèéäásíìng dèévòõnshíìrèé äáccèéptäáncèé sòõn.</w:t>
+      </w:r>
+      <w:r>
+        <w:rPr>
+          <w:rStyle w:val="DefaultParagraphFont"/>
+          <w:rFonts w:ascii="Calibri" w:eastAsia="Calibri" w:hAnsi="Calibri" w:cs="Calibri"/>
+          <w:b w:val="0"/>
+          <w:bCs w:val="0"/>
+          <w:i w:val="0"/>
+          <w:iCs w:val="0"/>
+          <w:caps w:val="0"/>
+          <w:smallCaps w:val="0"/>
+          <w:strike w:val="0"/>
+          <w:dstrike w:val="0"/>
+          <w:outline w:val="0"/>
+          <w:shadow w:val="0"/>
+          <w:emboss w:val="0"/>
+          <w:imprint w:val="0"/>
+          <w:noProof w:val="0"/>
+          <w:vanish w:val="0"/>
+          <w:color w:val="auto"/>
+          <w:spacing w:val="0"/>
+          <w:w w:val="100"/>
+          <w:kern w:val="0"/>
+          <w:position w:val="0"/>
+          <w:sz w:val="22"/>
+          <w:szCs w:val="22"/>
+          <w:highlight w:val="none"/>
+          <w:u w:val="none" w:color="auto"/>
+          <w:effect w:val="none"/>
+          <w:bdr w:val="none" w:sz="0" w:space="0" w:color="auto"/>
           <w:shd w:val="clear" w:color="auto" w:fill="auto"/>
           <w:vertAlign w:val="baseline"/>
           <w:rtl w:val="0"/>
@@ -707,44 +707,44 @@
           <w:highlight w:val="none"/>
           <w:u w:val="none" w:color="auto"/>
           <w:effect w:val="none"/>
-          <w:bdr w:val="nil"/>
-          <w:shd w:val="clear" w:color="auto" w:fill="auto"/>
-          <w:vertAlign w:val="baseline"/>
-          <w:rtl w:val="0"/>
-          <w:cs w:val="0"/>
-          <w:lang w:val="es-ES" w:eastAsia="zh-TW" w:bidi="ar-SA"/>
-        </w:rPr>
-        <w:t>Êxëétëér lõóngëér wíìsdõóm gáày nõór dëésíìgn áàgëé.</w:t>
-      </w:r>
-      <w:r>
-        <w:rPr>
-          <w:rStyle w:val="DefaultParagraphFont"/>
-          <w:rFonts w:ascii="Calibri" w:eastAsia="Calibri" w:hAnsi="Calibri" w:cs="Calibri"/>
-          <w:b w:val="0"/>
-          <w:bCs w:val="0"/>
-          <w:i w:val="0"/>
-          <w:iCs w:val="0"/>
-          <w:caps w:val="0"/>
-          <w:smallCaps w:val="0"/>
-          <w:strike w:val="0"/>
-          <w:dstrike w:val="0"/>
-          <w:outline w:val="0"/>
-          <w:shadow w:val="0"/>
-          <w:emboss w:val="0"/>
-          <w:imprint w:val="0"/>
-          <w:noProof w:val="0"/>
-          <w:vanish w:val="0"/>
-          <w:color w:val="auto"/>
-          <w:spacing w:val="0"/>
-          <w:w w:val="100"/>
-          <w:kern w:val="0"/>
-          <w:position w:val="0"/>
-          <w:sz w:val="22"/>
-          <w:szCs w:val="22"/>
-          <w:highlight w:val="none"/>
-          <w:u w:val="none" w:color="auto"/>
-          <w:effect w:val="none"/>
-          <w:bdr w:val="nil"/>
+          <w:bdr w:val="none" w:sz="0" w:space="0" w:color="auto"/>
+          <w:shd w:val="clear" w:color="auto" w:fill="auto"/>
+          <w:vertAlign w:val="baseline"/>
+          <w:rtl w:val="0"/>
+          <w:cs w:val="0"/>
+          <w:lang w:val="es-ES" w:eastAsia="zh-TW" w:bidi="ar-SA"/>
+        </w:rPr>
+        <w:t>Êxêètêèr lóõngêèr wïísdóõm gàáy nóõr dêèsïígn àágêè.</w:t>
+      </w:r>
+      <w:r>
+        <w:rPr>
+          <w:rStyle w:val="DefaultParagraphFont"/>
+          <w:rFonts w:ascii="Calibri" w:eastAsia="Calibri" w:hAnsi="Calibri" w:cs="Calibri"/>
+          <w:b w:val="0"/>
+          <w:bCs w:val="0"/>
+          <w:i w:val="0"/>
+          <w:iCs w:val="0"/>
+          <w:caps w:val="0"/>
+          <w:smallCaps w:val="0"/>
+          <w:strike w:val="0"/>
+          <w:dstrike w:val="0"/>
+          <w:outline w:val="0"/>
+          <w:shadow w:val="0"/>
+          <w:emboss w:val="0"/>
+          <w:imprint w:val="0"/>
+          <w:noProof w:val="0"/>
+          <w:vanish w:val="0"/>
+          <w:color w:val="auto"/>
+          <w:spacing w:val="0"/>
+          <w:w w:val="100"/>
+          <w:kern w:val="0"/>
+          <w:position w:val="0"/>
+          <w:sz w:val="22"/>
+          <w:szCs w:val="22"/>
+          <w:highlight w:val="none"/>
+          <w:u w:val="none" w:color="auto"/>
+          <w:effect w:val="none"/>
+          <w:bdr w:val="none" w:sz="0" w:space="0" w:color="auto"/>
           <w:shd w:val="clear" w:color="auto" w:fill="auto"/>
           <w:vertAlign w:val="baseline"/>
           <w:rtl w:val="0"/>
@@ -781,44 +781,44 @@
           <w:highlight w:val="none"/>
           <w:u w:val="none" w:color="auto"/>
           <w:effect w:val="none"/>
-          <w:bdr w:val="nil"/>
-          <w:shd w:val="clear" w:color="auto" w:fill="auto"/>
-          <w:vertAlign w:val="baseline"/>
-          <w:rtl w:val="0"/>
-          <w:cs w:val="0"/>
-          <w:lang w:val="es-ES" w:eastAsia="zh-TW" w:bidi="ar-SA"/>
-        </w:rPr>
-        <w:t>Ám wééãæthéér tõõ ééntéérééd nõõrlãænd nõõ îín shõõwîíng séérvîícéé.</w:t>
-      </w:r>
-      <w:r>
-        <w:rPr>
-          <w:rStyle w:val="DefaultParagraphFont"/>
-          <w:rFonts w:ascii="Calibri" w:eastAsia="Calibri" w:hAnsi="Calibri" w:cs="Calibri"/>
-          <w:b w:val="0"/>
-          <w:bCs w:val="0"/>
-          <w:i w:val="0"/>
-          <w:iCs w:val="0"/>
-          <w:caps w:val="0"/>
-          <w:smallCaps w:val="0"/>
-          <w:strike w:val="0"/>
-          <w:dstrike w:val="0"/>
-          <w:outline w:val="0"/>
-          <w:shadow w:val="0"/>
-          <w:emboss w:val="0"/>
-          <w:imprint w:val="0"/>
-          <w:noProof w:val="0"/>
-          <w:vanish w:val="0"/>
-          <w:color w:val="auto"/>
-          <w:spacing w:val="0"/>
-          <w:w w:val="100"/>
-          <w:kern w:val="0"/>
-          <w:position w:val="0"/>
-          <w:sz w:val="22"/>
-          <w:szCs w:val="22"/>
-          <w:highlight w:val="none"/>
-          <w:u w:val="none" w:color="auto"/>
-          <w:effect w:val="none"/>
-          <w:bdr w:val="nil"/>
+          <w:bdr w:val="none" w:sz="0" w:space="0" w:color="auto"/>
+          <w:shd w:val="clear" w:color="auto" w:fill="auto"/>
+          <w:vertAlign w:val="baseline"/>
+          <w:rtl w:val="0"/>
+          <w:cs w:val="0"/>
+          <w:lang w:val="es-ES" w:eastAsia="zh-TW" w:bidi="ar-SA"/>
+        </w:rPr>
+        <w:t>Äm wêéåàthêér tõó êéntêérêéd nõórlåànd nõó îín shõówîíng sêérvîícêé.</w:t>
+      </w:r>
+      <w:r>
+        <w:rPr>
+          <w:rStyle w:val="DefaultParagraphFont"/>
+          <w:rFonts w:ascii="Calibri" w:eastAsia="Calibri" w:hAnsi="Calibri" w:cs="Calibri"/>
+          <w:b w:val="0"/>
+          <w:bCs w:val="0"/>
+          <w:i w:val="0"/>
+          <w:iCs w:val="0"/>
+          <w:caps w:val="0"/>
+          <w:smallCaps w:val="0"/>
+          <w:strike w:val="0"/>
+          <w:dstrike w:val="0"/>
+          <w:outline w:val="0"/>
+          <w:shadow w:val="0"/>
+          <w:emboss w:val="0"/>
+          <w:imprint w:val="0"/>
+          <w:noProof w:val="0"/>
+          <w:vanish w:val="0"/>
+          <w:color w:val="auto"/>
+          <w:spacing w:val="0"/>
+          <w:w w:val="100"/>
+          <w:kern w:val="0"/>
+          <w:position w:val="0"/>
+          <w:sz w:val="22"/>
+          <w:szCs w:val="22"/>
+          <w:highlight w:val="none"/>
+          <w:u w:val="none" w:color="auto"/>
+          <w:effect w:val="none"/>
+          <w:bdr w:val="none" w:sz="0" w:space="0" w:color="auto"/>
           <w:shd w:val="clear" w:color="auto" w:fill="auto"/>
           <w:vertAlign w:val="baseline"/>
           <w:rtl w:val="0"/>
@@ -855,44 +855,44 @@
           <w:highlight w:val="none"/>
           <w:u w:val="none" w:color="auto"/>
           <w:effect w:val="none"/>
-          <w:bdr w:val="nil"/>
-          <w:shd w:val="clear" w:color="auto" w:fill="auto"/>
-          <w:vertAlign w:val="baseline"/>
-          <w:rtl w:val="0"/>
-          <w:cs w:val="0"/>
-          <w:lang w:val="es-ES" w:eastAsia="zh-TW" w:bidi="ar-SA"/>
-        </w:rPr>
-        <w:t>Nöör rëëpëëàætëëd spëëàækííng shy àæppëëtíítëë.</w:t>
-      </w:r>
-      <w:r>
-        <w:rPr>
-          <w:rStyle w:val="DefaultParagraphFont"/>
-          <w:rFonts w:ascii="Calibri" w:eastAsia="Calibri" w:hAnsi="Calibri" w:cs="Calibri"/>
-          <w:b w:val="0"/>
-          <w:bCs w:val="0"/>
-          <w:i w:val="0"/>
-          <w:iCs w:val="0"/>
-          <w:caps w:val="0"/>
-          <w:smallCaps w:val="0"/>
-          <w:strike w:val="0"/>
-          <w:dstrike w:val="0"/>
-          <w:outline w:val="0"/>
-          <w:shadow w:val="0"/>
-          <w:emboss w:val="0"/>
-          <w:imprint w:val="0"/>
-          <w:noProof w:val="0"/>
-          <w:vanish w:val="0"/>
-          <w:color w:val="auto"/>
-          <w:spacing w:val="0"/>
-          <w:w w:val="100"/>
-          <w:kern w:val="0"/>
-          <w:position w:val="0"/>
-          <w:sz w:val="22"/>
-          <w:szCs w:val="22"/>
-          <w:highlight w:val="none"/>
-          <w:u w:val="none" w:color="auto"/>
-          <w:effect w:val="none"/>
-          <w:bdr w:val="nil"/>
+          <w:bdr w:val="none" w:sz="0" w:space="0" w:color="auto"/>
+          <w:shd w:val="clear" w:color="auto" w:fill="auto"/>
+          <w:vertAlign w:val="baseline"/>
+          <w:rtl w:val="0"/>
+          <w:cs w:val="0"/>
+          <w:lang w:val="es-ES" w:eastAsia="zh-TW" w:bidi="ar-SA"/>
+        </w:rPr>
+        <w:t>Nõòr rèëpèëãátèëd spèëãákïîng shy ãáppèëtïîtèë.</w:t>
+      </w:r>
+      <w:r>
+        <w:rPr>
+          <w:rStyle w:val="DefaultParagraphFont"/>
+          <w:rFonts w:ascii="Calibri" w:eastAsia="Calibri" w:hAnsi="Calibri" w:cs="Calibri"/>
+          <w:b w:val="0"/>
+          <w:bCs w:val="0"/>
+          <w:i w:val="0"/>
+          <w:iCs w:val="0"/>
+          <w:caps w:val="0"/>
+          <w:smallCaps w:val="0"/>
+          <w:strike w:val="0"/>
+          <w:dstrike w:val="0"/>
+          <w:outline w:val="0"/>
+          <w:shadow w:val="0"/>
+          <w:emboss w:val="0"/>
+          <w:imprint w:val="0"/>
+          <w:noProof w:val="0"/>
+          <w:vanish w:val="0"/>
+          <w:color w:val="auto"/>
+          <w:spacing w:val="0"/>
+          <w:w w:val="100"/>
+          <w:kern w:val="0"/>
+          <w:position w:val="0"/>
+          <w:sz w:val="22"/>
+          <w:szCs w:val="22"/>
+          <w:highlight w:val="none"/>
+          <w:u w:val="none" w:color="auto"/>
+          <w:effect w:val="none"/>
+          <w:bdr w:val="none" w:sz="0" w:space="0" w:color="auto"/>
           <w:shd w:val="clear" w:color="auto" w:fill="auto"/>
           <w:vertAlign w:val="baseline"/>
           <w:rtl w:val="0"/>
@@ -929,44 +929,44 @@
           <w:highlight w:val="none"/>
           <w:u w:val="none" w:color="auto"/>
           <w:effect w:val="none"/>
-          <w:bdr w:val="nil"/>
-          <w:shd w:val="clear" w:color="auto" w:fill="auto"/>
-          <w:vertAlign w:val="baseline"/>
-          <w:rtl w:val="0"/>
-          <w:cs w:val="0"/>
-          <w:lang w:val="es-ES" w:eastAsia="zh-TW" w:bidi="ar-SA"/>
-        </w:rPr>
-        <w:t>Éxcïïtééd ïït hãàstïïly ãàn pãàstýýréé ïït öôbséérvéé.</w:t>
-      </w:r>
-      <w:r>
-        <w:rPr>
-          <w:rStyle w:val="DefaultParagraphFont"/>
-          <w:rFonts w:ascii="Calibri" w:eastAsia="Calibri" w:hAnsi="Calibri" w:cs="Calibri"/>
-          <w:b w:val="0"/>
-          <w:bCs w:val="0"/>
-          <w:i w:val="0"/>
-          <w:iCs w:val="0"/>
-          <w:caps w:val="0"/>
-          <w:smallCaps w:val="0"/>
-          <w:strike w:val="0"/>
-          <w:dstrike w:val="0"/>
-          <w:outline w:val="0"/>
-          <w:shadow w:val="0"/>
-          <w:emboss w:val="0"/>
-          <w:imprint w:val="0"/>
-          <w:noProof w:val="0"/>
-          <w:vanish w:val="0"/>
-          <w:color w:val="auto"/>
-          <w:spacing w:val="0"/>
-          <w:w w:val="100"/>
-          <w:kern w:val="0"/>
-          <w:position w:val="0"/>
-          <w:sz w:val="22"/>
-          <w:szCs w:val="22"/>
-          <w:highlight w:val="none"/>
-          <w:u w:val="none" w:color="auto"/>
-          <w:effect w:val="none"/>
-          <w:bdr w:val="nil"/>
+          <w:bdr w:val="none" w:sz="0" w:space="0" w:color="auto"/>
+          <w:shd w:val="clear" w:color="auto" w:fill="auto"/>
+          <w:vertAlign w:val="baseline"/>
+          <w:rtl w:val="0"/>
+          <w:cs w:val="0"/>
+          <w:lang w:val="es-ES" w:eastAsia="zh-TW" w:bidi="ar-SA"/>
+        </w:rPr>
+        <w:t>Éxcîìtèëd îìt hæàstîìly æàn pæàstýúrèë îìt õõbsèërvèë.</w:t>
+      </w:r>
+      <w:r>
+        <w:rPr>
+          <w:rStyle w:val="DefaultParagraphFont"/>
+          <w:rFonts w:ascii="Calibri" w:eastAsia="Calibri" w:hAnsi="Calibri" w:cs="Calibri"/>
+          <w:b w:val="0"/>
+          <w:bCs w:val="0"/>
+          <w:i w:val="0"/>
+          <w:iCs w:val="0"/>
+          <w:caps w:val="0"/>
+          <w:smallCaps w:val="0"/>
+          <w:strike w:val="0"/>
+          <w:dstrike w:val="0"/>
+          <w:outline w:val="0"/>
+          <w:shadow w:val="0"/>
+          <w:emboss w:val="0"/>
+          <w:imprint w:val="0"/>
+          <w:noProof w:val="0"/>
+          <w:vanish w:val="0"/>
+          <w:color w:val="auto"/>
+          <w:spacing w:val="0"/>
+          <w:w w:val="100"/>
+          <w:kern w:val="0"/>
+          <w:position w:val="0"/>
+          <w:sz w:val="22"/>
+          <w:szCs w:val="22"/>
+          <w:highlight w:val="none"/>
+          <w:u w:val="none" w:color="auto"/>
+          <w:effect w:val="none"/>
+          <w:bdr w:val="none" w:sz="0" w:space="0" w:color="auto"/>
           <w:shd w:val="clear" w:color="auto" w:fill="auto"/>
           <w:vertAlign w:val="baseline"/>
           <w:rtl w:val="0"/>
@@ -1003,14 +1003,14 @@
           <w:highlight w:val="none"/>
           <w:u w:val="none" w:color="auto"/>
           <w:effect w:val="none"/>
-          <w:bdr w:val="nil"/>
-          <w:shd w:val="clear" w:color="auto" w:fill="auto"/>
-          <w:vertAlign w:val="baseline"/>
-          <w:rtl w:val="0"/>
-          <w:cs w:val="0"/>
-          <w:lang w:val="es-ES" w:eastAsia="zh-TW" w:bidi="ar-SA"/>
-        </w:rPr>
-        <w:t>Snýùg häånd hóów däårêè hêèrêè tóóóó.</w:t>
+          <w:bdr w:val="none" w:sz="0" w:space="0" w:color="auto"/>
+          <w:shd w:val="clear" w:color="auto" w:fill="auto"/>
+          <w:vertAlign w:val="baseline"/>
+          <w:rtl w:val="0"/>
+          <w:cs w:val="0"/>
+          <w:lang w:val="es-ES" w:eastAsia="zh-TW" w:bidi="ar-SA"/>
+        </w:rPr>
+        <w:t>Snùùg hâànd höów dâàrèë hèërèë töóöó.</w:t>
       </w:r>
       <w:bookmarkStart w:id="0" w:name="_GoBack"/>
       <w:bookmarkEnd w:id="0"/>

--- a/Test_BP/Fol_2k_files_500(2)/es-ES/file 500_2 - Copy (338).docx
+++ b/Test_BP/Fol_2k_files_500(2)/es-ES/file 500_2 - Copy (338).docx
@@ -42,7 +42,7 @@
           <w:cs w:val="0"/>
           <w:lang w:val="es-ES" w:eastAsia="zh-TW" w:bidi="ar-SA"/>
         </w:rPr>
-        <w:t>t ëèxcëèpt tôò sôò tëèmpëèr müútüúâàl tâàstëès môòthëèr.</w:t>
+        <w:t>t ëëxcëëpt tõô sõô tëëmpëër mûýtûýäàl täàstëës mõôthëër.</w:t>
       </w:r>
       <w:r>
         <w:rPr>
@@ -116,7 +116,7 @@
           <w:cs w:val="0"/>
           <w:lang w:val="es-ES" w:eastAsia="zh-TW" w:bidi="ar-SA"/>
         </w:rPr>
-        <w:t>Ìntëérëéstëéd cûùltíìvãåtëéd íìts cóòntíìnûùíìng nóòw yëét ãårëé.</w:t>
+        <w:t>Ïntêêrêêstêêd cúýltíïväátêêd íïts côóntíïnúýíïng nôów yêêt äárêê.</w:t>
       </w:r>
       <w:r>
         <w:rPr>
@@ -190,7 +190,7 @@
           <w:cs w:val="0"/>
           <w:lang w:val="es-ES" w:eastAsia="zh-TW" w:bidi="ar-SA"/>
         </w:rPr>
-        <w:t>Ôûût ïîntêérêéstêéd æáccêéptæáncêé öòûûr pæártïîæálïîty æáffröòntïîng ûûnplêéæásæánt why æádd.</w:t>
+        <w:t>Òûût ìîntèèrèèstèèd äâccèèptäâncèè ööûûr päârtìîäâlìîty äâffrööntìîng ûûnplèèäâsäânt why äâdd.</w:t>
       </w:r>
       <w:r>
         <w:rPr>
@@ -264,7 +264,7 @@
           <w:cs w:val="0"/>
           <w:lang w:val="es-ES" w:eastAsia="zh-TW" w:bidi="ar-SA"/>
         </w:rPr>
-        <w:t>Êstèéèém gæårdèén mèén yèét shy còòüûrsèé.</w:t>
+        <w:t>Èstëëëëm gàãrdëën mëën yëët shy cöôûùrsëë.</w:t>
       </w:r>
       <w:r>
         <w:rPr>
@@ -338,7 +338,7 @@
           <w:cs w:val="0"/>
           <w:lang w:val="es-ES" w:eastAsia="zh-TW" w:bidi="ar-SA"/>
         </w:rPr>
-        <w:t>Cõònsúùltêèd úùp my tõòlêèrâãbly sõòmêètììmêès pêèrpêètúùâãl õòh.</w:t>
+        <w:t>Cóõnsùúltèéd ùúp my tóõlèérãæbly sóõmèétïímèés pèérpèétùúãæl óõh.</w:t>
       </w:r>
       <w:r>
         <w:rPr>
@@ -412,7 +412,7 @@
           <w:cs w:val="0"/>
           <w:lang w:val="es-ES" w:eastAsia="zh-TW" w:bidi="ar-SA"/>
         </w:rPr>
-        <w:t>Êxprëêssììóón äâccëêptäâncëê ììmprúýdëêncëê päârtììcúýläâr häâd ëêäât úýnsäâtììäâblëê.</w:t>
+        <w:t>Êxprèêssììöòn ààccèêptààncèê ììmprúüdèêncèê pààrtììcúülààr hààd èêààt úünsààtììààblèê.</w:t>
       </w:r>
       <w:r>
         <w:rPr>
@@ -492,7 +492,7 @@
           <w:cs w:val="0"/>
           <w:lang w:val="es-ES" w:eastAsia="zh-TW" w:bidi="ar-SA"/>
         </w:rPr>
-        <w:t>Hääd dëënõòtïíng prõòpëërly jõòïíntûýrëë yõòûý õòccääsïíõòn dïírëëctly rääïíllëëry.</w:t>
+        <w:t>Hàäd dèënóótìïng próópèërly jóóìïntýürèë yóóýü óóccàäsìïóón dìïrèëctly ràäìïllèëry.</w:t>
       </w:r>
       <w:r>
         <w:rPr>
@@ -566,7 +566,7 @@
           <w:cs w:val="0"/>
           <w:lang w:val="es-ES" w:eastAsia="zh-TW" w:bidi="ar-SA"/>
         </w:rPr>
-        <w:t>Ìn säåïíd tôô ôôf pôôôôr füùll bêé pôôst fäåcêé snüùg.</w:t>
+        <w:t>În sàãîîd tõô õôf põôõôr fùüll béë põôst fàãcéë snùüg.</w:t>
       </w:r>
       <w:r>
         <w:rPr>
@@ -640,7 +640,7 @@
           <w:cs w:val="0"/>
           <w:lang w:val="es-ES" w:eastAsia="zh-TW" w:bidi="ar-SA"/>
         </w:rPr>
-        <w:t>Ìntròõdýýcèéd íìmprýýdèéncèé sèéèé säáy ýýnplèéäásíìng dèévòõnshíìrèé äáccèéptäáncèé sòõn.</w:t>
+        <w:t>Ìntrôódúýcëéd îímprúýdëéncëé sëéëé såãy úýnplëéåãsîíng dëévôónshîírëé åãccëéptåãncëé sôón.</w:t>
       </w:r>
       <w:r>
         <w:rPr>
@@ -714,7 +714,7 @@
           <w:cs w:val="0"/>
           <w:lang w:val="es-ES" w:eastAsia="zh-TW" w:bidi="ar-SA"/>
         </w:rPr>
-        <w:t>Êxêètêèr lóõngêèr wïísdóõm gàáy nóõr dêèsïígn àágêè.</w:t>
+        <w:t>Êxèétèér lóõngèér wïísdóõm gääy nóõr dèésïígn äägèé.</w:t>
       </w:r>
       <w:r>
         <w:rPr>
@@ -788,7 +788,7 @@
           <w:cs w:val="0"/>
           <w:lang w:val="es-ES" w:eastAsia="zh-TW" w:bidi="ar-SA"/>
         </w:rPr>
-        <w:t>Äm wêéåàthêér tõó êéntêérêéd nõórlåànd nõó îín shõówîíng sêérvîícêé.</w:t>
+        <w:t>Æm wèèåàthèèr tóõ èèntèèrèèd nóõrlåànd nóõ îîn shóõwîîng sèèrvîîcèè.</w:t>
       </w:r>
       <w:r>
         <w:rPr>
@@ -862,7 +862,7 @@
           <w:cs w:val="0"/>
           <w:lang w:val="es-ES" w:eastAsia="zh-TW" w:bidi="ar-SA"/>
         </w:rPr>
-        <w:t>Nõòr rèëpèëãátèëd spèëãákïîng shy ãáppèëtïîtèë.</w:t>
+        <w:t>Nóör rêêpêêæætêêd spêêæækïïng shy ææppêêtïïtêê.</w:t>
       </w:r>
       <w:r>
         <w:rPr>
@@ -936,7 +936,7 @@
           <w:cs w:val="0"/>
           <w:lang w:val="es-ES" w:eastAsia="zh-TW" w:bidi="ar-SA"/>
         </w:rPr>
-        <w:t>Éxcîìtèëd îìt hæàstîìly æàn pæàstýúrèë îìt õõbsèërvèë.</w:t>
+        <w:t>Éxcíïtèéd íït háãstíïly áãn páãstùýrèé íït õöbsèérvèé.</w:t>
       </w:r>
       <w:r>
         <w:rPr>
@@ -1010,7 +1010,7 @@
           <w:cs w:val="0"/>
           <w:lang w:val="es-ES" w:eastAsia="zh-TW" w:bidi="ar-SA"/>
         </w:rPr>
-        <w:t>Snùùg hâànd höów dâàrèë hèërèë töóöó.</w:t>
+        <w:t>Snúüg hâànd hóôw dâàrèè hèèrèè tóôóô.</w:t>
       </w:r>
       <w:bookmarkStart w:id="0" w:name="_GoBack"/>
       <w:bookmarkEnd w:id="0"/>

--- a/Test_BP/Fol_2k_files_500(2)/es-ES/file 500_2 - Copy (338).docx
+++ b/Test_BP/Fol_2k_files_500(2)/es-ES/file 500_2 - Copy (338).docx
@@ -42,7 +42,7 @@
           <w:cs w:val="0"/>
           <w:lang w:val="es-ES" w:eastAsia="zh-TW" w:bidi="ar-SA"/>
         </w:rPr>
-        <w:t>t ëëxcëëpt tõô sõô tëëmpëër mûýtûýäàl täàstëës mõôthëër.</w:t>
+        <w:t>t ëéxcëépt tóô sóô tëémpëér mùýtùýäâl täâstëés móôthëér.</w:t>
       </w:r>
       <w:r>
         <w:rPr>
@@ -116,7 +116,7 @@
           <w:cs w:val="0"/>
           <w:lang w:val="es-ES" w:eastAsia="zh-TW" w:bidi="ar-SA"/>
         </w:rPr>
-        <w:t>Ïntêêrêêstêêd cúýltíïväátêêd íïts côóntíïnúýíïng nôów yêêt äárêê.</w:t>
+        <w:t>Întëèrëèstëèd cúùltîîväåtëèd îîts còôntîînúùîîng nòôw yëèt äårëè.</w:t>
       </w:r>
       <w:r>
         <w:rPr>
@@ -190,7 +190,7 @@
           <w:cs w:val="0"/>
           <w:lang w:val="es-ES" w:eastAsia="zh-TW" w:bidi="ar-SA"/>
         </w:rPr>
-        <w:t>Òûût ìîntèèrèèstèèd äâccèèptäâncèè ööûûr päârtìîäâlìîty äâffrööntìîng ûûnplèèäâsäânt why äâdd.</w:t>
+        <w:t>Ôýüt îïntëérëéstëéd âäccëéptâäncëé òòýür pâärtîïâälîïty âäffròòntîïng ýünplëéâäsâänt why âädd.</w:t>
       </w:r>
       <w:r>
         <w:rPr>
@@ -264,7 +264,7 @@
           <w:cs w:val="0"/>
           <w:lang w:val="es-ES" w:eastAsia="zh-TW" w:bidi="ar-SA"/>
         </w:rPr>
-        <w:t>Èstëëëëm gàãrdëën mëën yëët shy cöôûùrsëë.</w:t>
+        <w:t>Éstèéèém gåårdèén mèén yèét shy còóùùrsèé.</w:t>
       </w:r>
       <w:r>
         <w:rPr>
@@ -338,7 +338,7 @@
           <w:cs w:val="0"/>
           <w:lang w:val="es-ES" w:eastAsia="zh-TW" w:bidi="ar-SA"/>
         </w:rPr>
-        <w:t>Cóõnsùúltèéd ùúp my tóõlèérãæbly sóõmèétïímèés pèérpèétùúãæl óõh.</w:t>
+        <w:t>Cöónsüültèèd üüp my töólèèræäbly söómèètîímèès pèèrpèètüüæäl öóh.</w:t>
       </w:r>
       <w:r>
         <w:rPr>
@@ -412,7 +412,7 @@
           <w:cs w:val="0"/>
           <w:lang w:val="es-ES" w:eastAsia="zh-TW" w:bidi="ar-SA"/>
         </w:rPr>
-        <w:t>Êxprèêssììöòn ààccèêptààncèê ììmprúüdèêncèê pààrtììcúülààr hààd èêààt úünsààtììààblèê.</w:t>
+        <w:t>Êxprèéssíìöõn ááccèéptááncèé íìmprúûdèéncèé páártíìcúûláár háád èéáát úûnsáátíìááblèé.</w:t>
       </w:r>
       <w:r>
         <w:rPr>
@@ -492,7 +492,7 @@
           <w:cs w:val="0"/>
           <w:lang w:val="es-ES" w:eastAsia="zh-TW" w:bidi="ar-SA"/>
         </w:rPr>
-        <w:t>Hàäd dèënóótìïng próópèërly jóóìïntýürèë yóóýü óóccàäsìïóón dìïrèëctly ràäìïllèëry.</w:t>
+        <w:t>Háäd dèënóõtïîng próõpèërly jóõïîntùürèë yóõùü óõccáäsïîóõn dïîrèëctly ráäïîllèëry.</w:t>
       </w:r>
       <w:r>
         <w:rPr>
@@ -566,7 +566,7 @@
           <w:cs w:val="0"/>
           <w:lang w:val="es-ES" w:eastAsia="zh-TW" w:bidi="ar-SA"/>
         </w:rPr>
-        <w:t>În sàãîîd tõô õôf põôõôr fùüll béë põôst fàãcéë snùüg.</w:t>
+        <w:t>Ìn säàîîd tóô óôf póôóôr fúùll bëë póôst fäàcëë snúùg.</w:t>
       </w:r>
       <w:r>
         <w:rPr>
@@ -640,7 +640,7 @@
           <w:cs w:val="0"/>
           <w:lang w:val="es-ES" w:eastAsia="zh-TW" w:bidi="ar-SA"/>
         </w:rPr>
-        <w:t>Ìntrôódúýcëéd îímprúýdëéncëé sëéëé såãy úýnplëéåãsîíng dëévôónshîírëé åãccëéptåãncëé sôón.</w:t>
+        <w:t>Íntròódúúcééd íìmprúúdééncéé séééé sàåy úúnplééàåsíìng déévòónshíìréé àåccééptàåncéé sòón.</w:t>
       </w:r>
       <w:r>
         <w:rPr>
@@ -714,7 +714,7 @@
           <w:cs w:val="0"/>
           <w:lang w:val="es-ES" w:eastAsia="zh-TW" w:bidi="ar-SA"/>
         </w:rPr>
-        <w:t>Êxèétèér lóõngèér wïísdóõm gääy nóõr dèésïígn äägèé.</w:t>
+        <w:t>Ëxêëtêër lõòngêër wïïsdõòm gáày nõòr dêësïïgn áàgêë.</w:t>
       </w:r>
       <w:r>
         <w:rPr>
@@ -788,7 +788,7 @@
           <w:cs w:val="0"/>
           <w:lang w:val="es-ES" w:eastAsia="zh-TW" w:bidi="ar-SA"/>
         </w:rPr>
-        <w:t>Æm wèèåàthèèr tóõ èèntèèrèèd nóõrlåànd nóõ îîn shóõwîîng sèèrvîîcèè.</w:t>
+        <w:t>Ám wèèäáthèèr tõö èèntèèrèèd nõörläánd nõö îïn shõöwîïng sèèrvîïcèè.</w:t>
       </w:r>
       <w:r>
         <w:rPr>
@@ -862,7 +862,7 @@
           <w:cs w:val="0"/>
           <w:lang w:val="es-ES" w:eastAsia="zh-TW" w:bidi="ar-SA"/>
         </w:rPr>
-        <w:t>Nóör rêêpêêæætêêd spêêæækïïng shy ææppêêtïïtêê.</w:t>
+        <w:t>Nôör réèpéèáãtéèd spéèáãkîîng shy áãppéètîîtéè.</w:t>
       </w:r>
       <w:r>
         <w:rPr>
@@ -936,7 +936,7 @@
           <w:cs w:val="0"/>
           <w:lang w:val="es-ES" w:eastAsia="zh-TW" w:bidi="ar-SA"/>
         </w:rPr>
-        <w:t>Éxcíïtèéd íït háãstíïly áãn páãstùýrèé íït õöbsèérvèé.</w:t>
+        <w:t>Ëxcìïtêëd ìït hååstìïly åån pååstüürêë ìït óóbsêërvêë.</w:t>
       </w:r>
       <w:r>
         <w:rPr>
@@ -1010,7 +1010,7 @@
           <w:cs w:val="0"/>
           <w:lang w:val="es-ES" w:eastAsia="zh-TW" w:bidi="ar-SA"/>
         </w:rPr>
-        <w:t>Snúüg hâànd hóôw dâàrèè hèèrèè tóôóô.</w:t>
+        <w:t>Snúûg hãànd hôöw dãàrèê hèêrèê tôöôö.</w:t>
       </w:r>
       <w:bookmarkStart w:id="0" w:name="_GoBack"/>
       <w:bookmarkEnd w:id="0"/>
